--- a/idea/1.Sprint.docx
+++ b/idea/1.Sprint.docx
@@ -86,11 +86,58 @@
         </w:numPr>
       </w:pPr>
       <w:r>
-        <w:t>Stylesheet mit allen Standart-styles erstellt</w:t>
+        <w:t>Stylesheet mit allen Standart-styles erstell</w:t>
       </w:r>
     </w:p>
+    <w:p/>
+    <w:p/>
+    <w:p/>
+    <w:p/>
+    <w:p>
+      <w:r>
+        <w:t xml:space="preserve">Zur Seite geht’s </w:t>
+      </w:r>
+      <w:hyperlink r:id="rId5" w:history="1">
+        <w:r>
+          <w:rPr>
+            <w:rStyle w:val="Hyperlink"/>
+            <w:b/>
+            <w:bCs/>
+            <w:i/>
+            <w:iCs/>
+            <w:sz w:val="48"/>
+            <w:szCs w:val="48"/>
+          </w:rPr>
+          <w:t>hi</w:t>
+        </w:r>
+        <w:r>
+          <w:rPr>
+            <w:rStyle w:val="Hyperlink"/>
+            <w:b/>
+            <w:bCs/>
+            <w:i/>
+            <w:iCs/>
+            <w:sz w:val="48"/>
+            <w:szCs w:val="48"/>
+          </w:rPr>
+          <w:t>e</w:t>
+        </w:r>
+        <w:r>
+          <w:rPr>
+            <w:rStyle w:val="Hyperlink"/>
+            <w:b/>
+            <w:bCs/>
+            <w:i/>
+            <w:iCs/>
+            <w:sz w:val="48"/>
+            <w:szCs w:val="48"/>
+          </w:rPr>
+          <w:t>r</w:t>
+        </w:r>
+      </w:hyperlink>
+    </w:p>
     <w:sectPr>
-      <w:pgSz w:w="5040" w:h="7200"/>
+      <w:pgSz w:w="11906" w:h="16838"/>
       <w:pgMar w:top="720" w:right="720" w:bottom="720" w:left="720" w:header="708" w:footer="708" w:gutter="0"/>
       <w:cols w:space="708"/>
       <w:docGrid w:linePitch="360"/>
@@ -908,6 +955,41 @@
       <w:szCs w:val="56"/>
     </w:rPr>
   </w:style>
+  <w:style w:type="character" w:styleId="Hyperlink">
+    <w:name w:val="Hyperlink"/>
+    <w:basedOn w:val="Absatz-Standardschriftart"/>
+    <w:uiPriority w:val="99"/>
+    <w:unhideWhenUsed/>
+    <w:rsid w:val="00F9029F"/>
+    <w:rPr>
+      <w:color w:val="0563C1" w:themeColor="hyperlink"/>
+      <w:u w:val="single"/>
+    </w:rPr>
+  </w:style>
+  <w:style w:type="character" w:styleId="NichtaufgelsteErwhnung">
+    <w:name w:val="Unresolved Mention"/>
+    <w:basedOn w:val="Absatz-Standardschriftart"/>
+    <w:uiPriority w:val="99"/>
+    <w:semiHidden/>
+    <w:unhideWhenUsed/>
+    <w:rsid w:val="00F9029F"/>
+    <w:rPr>
+      <w:color w:val="605E5C"/>
+      <w:shd w:val="clear" w:color="auto" w:fill="E1DFDD"/>
+    </w:rPr>
+  </w:style>
+  <w:style w:type="character" w:styleId="BesuchterLink">
+    <w:name w:val="FollowedHyperlink"/>
+    <w:basedOn w:val="Absatz-Standardschriftart"/>
+    <w:uiPriority w:val="99"/>
+    <w:semiHidden/>
+    <w:unhideWhenUsed/>
+    <w:rsid w:val="00F9029F"/>
+    <w:rPr>
+      <w:color w:val="954F72" w:themeColor="followedHyperlink"/>
+      <w:u w:val="single"/>
+    </w:rPr>
+  </w:style>
 </w:styles>
 </file>
 
